--- a/doc/概要设计说明书_基于人脸识别的考勤系统.docx
+++ b/doc/概要设计说明书_基于人脸识别的考勤系统.docx
@@ -2315,13 +2315,7 @@
         <w:t>完成接口测试。</w:t>
       </w:r>
     </w:p>
-    <w:p>
-      <w:pPr>
-        <w:rPr>
-          <w:rFonts w:hint="eastAsia"/>
-        </w:rPr>
-      </w:pPr>
-    </w:p>
+    <w:p/>
     <w:p>
       <w:pPr>
         <w:pStyle w:val="2"/>
@@ -2425,13 +2419,7 @@
         <w:t>上。</w:t>
       </w:r>
     </w:p>
-    <w:p>
-      <w:pPr>
-        <w:rPr>
-          <w:rFonts w:hint="eastAsia"/>
-        </w:rPr>
-      </w:pPr>
-    </w:p>
+    <w:p/>
     <w:p>
       <w:pPr>
         <w:pStyle w:val="2"/>
@@ -2475,9 +2463,6 @@
         </w:numPr>
         <w:spacing w:line="360" w:lineRule="auto"/>
         <w:ind w:firstLineChars="0"/>
-        <w:rPr>
-          <w:rFonts w:hint="eastAsia"/>
-        </w:rPr>
       </w:pPr>
       <w:r>
         <w:rPr>
@@ -2563,13 +2548,7 @@
         <w:rPr>
           <w:rFonts w:hint="eastAsia"/>
         </w:rPr>
-        <w:t>；</w:t>
-      </w:r>
-      <w:r>
-        <w:rPr>
-          <w:rFonts w:hint="eastAsia"/>
-        </w:rPr>
-        <w:t>桌面应用程序初始化的时间控制在</w:t>
+        <w:t>；桌面应用程序初始化的时间控制在</w:t>
       </w:r>
       <w:r>
         <w:rPr>
@@ -2759,9 +2738,6 @@
         </w:numPr>
         <w:spacing w:line="360" w:lineRule="auto"/>
         <w:ind w:firstLineChars="0"/>
-        <w:rPr>
-          <w:rFonts w:hint="eastAsia"/>
-        </w:rPr>
       </w:pPr>
       <w:r>
         <w:rPr>
@@ -8790,13 +8766,7 @@
       </w:r>
     </w:p>
     <w:p/>
-    <w:p>
-      <w:pPr>
-        <w:rPr>
-          <w:rFonts w:hint="eastAsia"/>
-        </w:rPr>
-      </w:pPr>
-    </w:p>
+    <w:p/>
     <w:p>
       <w:pPr>
         <w:pStyle w:val="1"/>
@@ -9436,13 +9406,7 @@
       </w:r>
     </w:p>
     <w:p/>
-    <w:p>
-      <w:pPr>
-        <w:rPr>
-          <w:rFonts w:hint="eastAsia"/>
-        </w:rPr>
-      </w:pPr>
-    </w:p>
+    <w:p/>
     <w:p>
       <w:pPr>
         <w:pStyle w:val="1"/>
@@ -9851,11 +9815,6 @@
       </w:r>
     </w:p>
     <w:p>
-      <w:pPr>
-        <w:rPr>
-          <w:rFonts w:hint="eastAsia"/>
-        </w:rPr>
-      </w:pPr>
       <w:r>
         <w:t>age</w:t>
       </w:r>
@@ -10169,11 +10128,6 @@
       </w:r>
     </w:p>
     <w:p>
-      <w:pPr>
-        <w:rPr>
-          <w:rFonts w:hint="eastAsia"/>
-        </w:rPr>
-      </w:pPr>
       <w:proofErr w:type="spellStart"/>
       <w:r>
         <w:t>end_time</w:t>
@@ -10430,11 +10384,6 @@
       </w:r>
     </w:p>
     <w:p>
-      <w:pPr>
-        <w:rPr>
-          <w:rFonts w:hint="eastAsia"/>
-        </w:rPr>
-      </w:pPr>
       <w:r>
         <w:t>age</w:t>
       </w:r>
@@ -11231,9 +11180,6 @@
     <w:p>
       <w:pPr>
         <w:ind w:firstLine="420"/>
-        <w:rPr>
-          <w:rFonts w:hint="eastAsia"/>
-        </w:rPr>
       </w:pPr>
       <w:r>
         <w:rPr>
@@ -11273,13 +11219,7 @@
       </w:r>
     </w:p>
     <w:p/>
-    <w:p>
-      <w:pPr>
-        <w:rPr>
-          <w:rFonts w:hint="eastAsia"/>
-        </w:rPr>
-      </w:pPr>
-    </w:p>
+    <w:p/>
     <w:p>
       <w:pPr>
         <w:pStyle w:val="1"/>
@@ -11909,7 +11849,6 @@
     <w:p>
       <w:pPr>
         <w:rPr>
-          <w:rFonts w:hint="eastAsia"/>
           <w:bCs/>
         </w:rPr>
       </w:pPr>
@@ -12003,6 +11942,12 @@
         </w:rPr>
         <w:t>管理前端相互分离，分布在不同客户端上；远程数据库保存在服务器上，提供防火墙保护</w:t>
       </w:r>
+      <w:r>
+        <w:rPr>
+          <w:rFonts w:hint="eastAsia"/>
+        </w:rPr>
+        <w:t>；</w:t>
+      </w:r>
     </w:p>
     <w:p>
       <w:pPr>
@@ -12018,6 +11963,123 @@
         <w:rPr>
           <w:rFonts w:hint="eastAsia"/>
         </w:rPr>
+        <w:t>通过请求</w:t>
+      </w:r>
+      <w:r>
+        <w:rPr>
+          <w:rFonts w:hint="eastAsia"/>
+        </w:rPr>
+        <w:t>request</w:t>
+      </w:r>
+      <w:r>
+        <w:rPr>
+          <w:rFonts w:hint="eastAsia"/>
+        </w:rPr>
+        <w:t>来获取</w:t>
+      </w:r>
+      <w:proofErr w:type="spellStart"/>
+      <w:r>
+        <w:rPr>
+          <w:rFonts w:hint="eastAsia"/>
+        </w:rPr>
+        <w:t>ip</w:t>
+      </w:r>
+      <w:proofErr w:type="spellEnd"/>
+      <w:r>
+        <w:rPr>
+          <w:rFonts w:hint="eastAsia"/>
+        </w:rPr>
+        <w:t>.</w:t>
+      </w:r>
+      <w:r>
+        <w:rPr>
+          <w:rFonts w:hint="eastAsia"/>
+        </w:rPr>
+        <w:t>记录</w:t>
+      </w:r>
+      <w:proofErr w:type="spellStart"/>
+      <w:r>
+        <w:rPr>
+          <w:rFonts w:hint="eastAsia"/>
+        </w:rPr>
+        <w:t>ip</w:t>
+      </w:r>
+      <w:proofErr w:type="spellEnd"/>
+      <w:r>
+        <w:rPr>
+          <w:rFonts w:hint="eastAsia"/>
+        </w:rPr>
+        <w:t>请求次数到</w:t>
+      </w:r>
+      <w:proofErr w:type="spellStart"/>
+      <w:r>
+        <w:rPr>
+          <w:rFonts w:hint="eastAsia"/>
+        </w:rPr>
+        <w:t>redis</w:t>
+      </w:r>
+      <w:proofErr w:type="spellEnd"/>
+      <w:r>
+        <w:rPr>
+          <w:rFonts w:hint="eastAsia"/>
+        </w:rPr>
+        <w:t>缓存</w:t>
+      </w:r>
+      <w:r>
+        <w:rPr>
+          <w:rFonts w:hint="eastAsia"/>
+        </w:rPr>
+        <w:t>.</w:t>
+      </w:r>
+      <w:r>
+        <w:rPr>
+          <w:rFonts w:hint="eastAsia"/>
+        </w:rPr>
+        <w:t>当</w:t>
+      </w:r>
+      <w:proofErr w:type="spellStart"/>
+      <w:r>
+        <w:rPr>
+          <w:rFonts w:hint="eastAsia"/>
+        </w:rPr>
+        <w:t>ip</w:t>
+      </w:r>
+      <w:proofErr w:type="spellEnd"/>
+      <w:r>
+        <w:rPr>
+          <w:rFonts w:hint="eastAsia"/>
+        </w:rPr>
+        <w:t>请求频率过高时，屏蔽该</w:t>
+      </w:r>
+      <w:proofErr w:type="spellStart"/>
+      <w:r>
+        <w:rPr>
+          <w:rFonts w:hint="eastAsia"/>
+        </w:rPr>
+        <w:t>ip</w:t>
+      </w:r>
+      <w:proofErr w:type="spellEnd"/>
+      <w:r>
+        <w:rPr>
+          <w:rFonts w:hint="eastAsia"/>
+        </w:rPr>
+        <w:t>。</w:t>
+      </w:r>
+    </w:p>
+    <w:p>
+      <w:pPr>
+        <w:pStyle w:val="ab"/>
+        <w:numPr>
+          <w:ilvl w:val="0"/>
+          <w:numId w:val="31"/>
+        </w:numPr>
+        <w:spacing w:line="360" w:lineRule="auto"/>
+        <w:ind w:firstLineChars="0"/>
+      </w:pPr>
+      <w:r>
+        <w:rPr>
+          <w:rFonts w:hint="eastAsia"/>
+        </w:rPr>
         <w:t>用户身份鉴别机制：</w:t>
       </w:r>
       <w:r>
@@ -12028,6 +12090,12 @@
           <w:rFonts w:hint="eastAsia"/>
         </w:rPr>
         <w:t>管理前端需要管理员身份验证</w:t>
+      </w:r>
+      <w:r>
+        <w:rPr>
+          <w:rFonts w:hint="eastAsia"/>
+        </w:rPr>
+        <w:t>；</w:t>
       </w:r>
     </w:p>
     <w:p>
@@ -12123,6 +12191,7 @@
           <w:bCs/>
           <w:kern w:val="2"/>
         </w:rPr>
+        <w:lastRenderedPageBreak/>
         <w:t>访问主题、访问对象的控制策略和实现方法</w:t>
       </w:r>
     </w:p>
@@ -12160,7 +12229,6 @@
       <w:pPr>
         <w:widowControl w:val="0"/>
         <w:rPr>
-          <w:rFonts w:hint="eastAsia"/>
           <w:bCs/>
           <w:kern w:val="2"/>
         </w:rPr>
@@ -12218,7 +12286,6 @@
     <w:p>
       <w:pPr>
         <w:rPr>
-          <w:rFonts w:hint="eastAsia"/>
           <w:bCs/>
         </w:rPr>
       </w:pPr>
